--- a/JAVA 65h (4).docx
+++ b/JAVA 65h (4).docx
@@ -147,13 +147,7 @@
         <w:rPr>
           <w:color w:val="000000"/>
         </w:rPr>
-        <w:t>,</w:t>
-      </w:r>
-      <w:r>
-        <w:rPr>
-          <w:color w:val="000000"/>
-        </w:rPr>
-        <w:t xml:space="preserve"> etc. </w:t>
+        <w:t xml:space="preserve">, etc. </w:t>
       </w:r>
     </w:p>
     <w:p>
@@ -221,13 +215,7 @@
         <w:rPr>
           <w:color w:val="000000"/>
         </w:rPr>
-        <w:t>Conocer nuevas características y funciones del java que permiten optimizar y agilizar el desarrollo de las fu</w:t>
-      </w:r>
-      <w:r>
-        <w:rPr>
-          <w:color w:val="000000"/>
-        </w:rPr>
-        <w:t>nciones y su integración con otras herramientas para un fácil desarrollo de aplicaciones.</w:t>
+        <w:t>Conocer nuevas características y funciones del java que permiten optimizar y agilizar el desarrollo de las funciones y su integración con otras herramientas para un fácil desarrollo de aplicaciones.</w:t>
       </w:r>
     </w:p>
     <w:p>
@@ -244,12 +232,10 @@
       </w:r>
     </w:p>
     <w:p>
-      <w:bookmarkStart w:id="0" w:name="_GoBack"/>
       <w:r>
         <w:t>65 HORAS</w:t>
       </w:r>
     </w:p>
-    <w:bookmarkEnd w:id="0"/>
     <w:p/>
     <w:p>
       <w:pPr>
@@ -335,16 +321,7 @@
             <w:szCs w:val="20"/>
             <w:u w:val="single"/>
           </w:rPr>
-          <w:t>https://www.oracl</w:t>
-        </w:r>
-        <w:r>
-          <w:rPr>
-            <w:color w:val="1155CC"/>
-            <w:sz w:val="20"/>
-            <w:szCs w:val="20"/>
-            <w:u w:val="single"/>
-          </w:rPr>
-          <w:t>e.com/in/java/technologies/javase/jdk11-archive-downloads.html</w:t>
+          <w:t>https://www.oracle.com/in/java/technologies/javase/jdk11-archive-downloads.html</w:t>
         </w:r>
       </w:hyperlink>
     </w:p>
@@ -487,17 +464,7 @@
             <w:u w:val="single"/>
             <w:lang w:val="en-US"/>
           </w:rPr>
-          <w:t>https://do</w:t>
-        </w:r>
-        <w:r>
-          <w:rPr>
-            <w:color w:val="1155CC"/>
-            <w:sz w:val="20"/>
-            <w:szCs w:val="20"/>
-            <w:u w:val="single"/>
-            <w:lang w:val="en-US"/>
-          </w:rPr>
-          <w:t>cs.github.com/es/authentication/connecting-to-github-with-ssh/generating-a-new-ssh-key-and-adding-it-to-the-ssh-agent</w:t>
+          <w:t>https://docs.github.com/es/authentication/connecting-to-github-with-ssh/generating-a-new-ssh-key-and-adding-it-to-the-ssh-agent</w:t>
         </w:r>
       </w:hyperlink>
       <w:r>
@@ -529,6 +496,7 @@
         <w:rPr>
           <w:sz w:val="20"/>
           <w:szCs w:val="20"/>
+          <w:lang w:val="en-US"/>
         </w:rPr>
       </w:pPr>
       <w:proofErr w:type="spellStart"/>
@@ -536,6 +504,7 @@
         <w:rPr>
           <w:sz w:val="20"/>
           <w:szCs w:val="20"/>
+          <w:lang w:val="en-US"/>
         </w:rPr>
         <w:t>git</w:t>
       </w:r>
@@ -544,6 +513,7 @@
         <w:rPr>
           <w:sz w:val="20"/>
           <w:szCs w:val="20"/>
+          <w:lang w:val="en-US"/>
         </w:rPr>
         <w:t xml:space="preserve"> clone </w:t>
       </w:r>
@@ -553,6 +523,7 @@
         <w:rPr>
           <w:sz w:val="20"/>
           <w:szCs w:val="20"/>
+          <w:lang w:val="en-US"/>
         </w:rPr>
         <w:t>git@github.com:lucasgoicoechea</w:t>
       </w:r>
@@ -561,6 +532,7 @@
         <w:rPr>
           <w:sz w:val="20"/>
           <w:szCs w:val="20"/>
+          <w:lang w:val="en-US"/>
         </w:rPr>
         <w:t>/</w:t>
       </w:r>
@@ -569,6 +541,7 @@
         <w:rPr>
           <w:sz w:val="20"/>
           <w:szCs w:val="20"/>
+          <w:lang w:val="en-US"/>
         </w:rPr>
         <w:t>JavaIndra.git</w:t>
       </w:r>
@@ -580,6 +553,7 @@
         <w:rPr>
           <w:sz w:val="20"/>
           <w:szCs w:val="20"/>
+          <w:lang w:val="en-US"/>
         </w:rPr>
       </w:pPr>
     </w:p>
@@ -735,10 +709,7 @@
         <w:spacing w:line="192" w:lineRule="auto"/>
       </w:pPr>
       <w:r>
-        <w:t>Car</w:t>
-      </w:r>
-      <w:r>
-        <w:t>acterísticas del lenguaje y de la plataforma</w:t>
+        <w:t>Características del lenguaje y de la plataforma</w:t>
       </w:r>
     </w:p>
     <w:p>
@@ -792,8 +763,14 @@
     <w:p>
       <w:pPr>
         <w:spacing w:line="192" w:lineRule="auto"/>
-      </w:pPr>
-      <w:r>
+        <w:rPr>
+          <w:u w:val="single"/>
+        </w:rPr>
+      </w:pPr>
+      <w:r>
+        <w:rPr>
+          <w:u w:val="single"/>
+        </w:rPr>
         <w:t>Modelo de objetos y OOP</w:t>
       </w:r>
     </w:p>
@@ -810,10 +787,7 @@
         <w:spacing w:line="192" w:lineRule="auto"/>
       </w:pPr>
       <w:r>
-        <w:t>Añadir datos a la defi</w:t>
-      </w:r>
-      <w:r>
-        <w:t>nición de una clase</w:t>
+        <w:t>Añadir datos a la definición de una clase</w:t>
       </w:r>
     </w:p>
     <w:p>
@@ -827,8 +801,14 @@
     <w:p>
       <w:pPr>
         <w:spacing w:line="192" w:lineRule="auto"/>
-      </w:pPr>
-      <w:r>
+        <w:rPr>
+          <w:u w:val="single"/>
+        </w:rPr>
+      </w:pPr>
+      <w:r>
+        <w:rPr>
+          <w:u w:val="single"/>
+        </w:rPr>
         <w:t xml:space="preserve">Conceptos avanzados de clases y objetos </w:t>
       </w:r>
     </w:p>
@@ -1030,10 +1010,7 @@
       </w:r>
       <w:proofErr w:type="spellEnd"/>
       <w:r>
-        <w:t>,</w:t>
-      </w:r>
-      <w:r>
-        <w:t xml:space="preserve"> </w:t>
+        <w:t xml:space="preserve">, </w:t>
       </w:r>
       <w:proofErr w:type="spellStart"/>
       <w:r>
@@ -1281,8 +1258,14 @@
     <w:p>
       <w:pPr>
         <w:spacing w:line="192" w:lineRule="auto"/>
-      </w:pPr>
-      <w:r>
+        <w:rPr>
+          <w:u w:val="single"/>
+        </w:rPr>
+      </w:pPr>
+      <w:r>
+        <w:rPr>
+          <w:u w:val="single"/>
+        </w:rPr>
         <w:t>Excepciones</w:t>
       </w:r>
     </w:p>
@@ -1431,13 +1414,7 @@
         <w:rPr>
           <w:lang w:val="en-US"/>
         </w:rPr>
-        <w:t>Ut</w:t>
-      </w:r>
-      <w:r>
-        <w:rPr>
-          <w:lang w:val="en-US"/>
-        </w:rPr>
-        <w:t>ilizar</w:t>
+        <w:t>Utilizar</w:t>
       </w:r>
       <w:proofErr w:type="spellEnd"/>
       <w:r>
@@ -1619,13 +1596,7 @@
         <w:rPr>
           <w:lang w:val="en-US"/>
         </w:rPr>
-        <w:t>Filter S</w:t>
-      </w:r>
-      <w:r>
-        <w:rPr>
-          <w:lang w:val="en-US"/>
-        </w:rPr>
-        <w:t>treams</w:t>
+        <w:t>Filter Streams</w:t>
       </w:r>
     </w:p>
     <w:p>
@@ -1672,8 +1643,8 @@
           <w:u w:val="single"/>
         </w:rPr>
       </w:pPr>
-      <w:bookmarkStart w:id="1" w:name="_heading=h.gjdgxs" w:colFirst="0" w:colLast="0"/>
-      <w:bookmarkEnd w:id="1"/>
+      <w:bookmarkStart w:id="0" w:name="_heading=h.gjdgxs" w:colFirst="0" w:colLast="0"/>
+      <w:bookmarkEnd w:id="0"/>
       <w:r>
         <w:rPr>
           <w:u w:val="single"/>
@@ -1733,11 +1704,22 @@
       </w:r>
     </w:p>
     <w:p>
-      <w:r>
+      <w:pPr>
+        <w:rPr>
+          <w:u w:val="single"/>
+        </w:rPr>
+      </w:pPr>
+      <w:r>
+        <w:rPr>
+          <w:u w:val="single"/>
+        </w:rPr>
         <w:t xml:space="preserve">Prueba con </w:t>
       </w:r>
       <w:proofErr w:type="spellStart"/>
       <w:r>
+        <w:rPr>
+          <w:u w:val="single"/>
+        </w:rPr>
         <w:t>JUnit</w:t>
       </w:r>
       <w:proofErr w:type="spellEnd"/>
@@ -1799,10 +1781,7 @@
     </w:p>
     <w:p>
       <w:r>
-        <w:t>Que es un sistema de contro</w:t>
-      </w:r>
-      <w:r>
-        <w:t>l de versiones</w:t>
+        <w:t>Que es un sistema de control de versiones</w:t>
       </w:r>
     </w:p>
     <w:p>
@@ -2374,10 +2353,7 @@
     </w:p>
     <w:p>
       <w:r>
-        <w:t>Configuraci</w:t>
-      </w:r>
-      <w:r>
-        <w:t>ón de Spring</w:t>
+        <w:t>Configuración de Spring</w:t>
       </w:r>
     </w:p>
     <w:p>
@@ -2557,11 +2533,13 @@
     <w:p>
       <w:pPr>
         <w:rPr>
-          <w:lang w:val="en-US"/>
-        </w:rPr>
-      </w:pPr>
-      <w:r>
-        <w:rPr>
+          <w:u w:val="single"/>
+          <w:lang w:val="en-US"/>
+        </w:rPr>
+      </w:pPr>
+      <w:r>
+        <w:rPr>
+          <w:u w:val="single"/>
           <w:lang w:val="en-US"/>
         </w:rPr>
         <w:t xml:space="preserve">Spring Boot </w:t>
@@ -3323,6 +3301,8 @@
       <w:r>
         <w:t>maven</w:t>
       </w:r>
+      <w:bookmarkStart w:id="1" w:name="_GoBack"/>
+      <w:bookmarkEnd w:id="1"/>
       <w:proofErr w:type="spellEnd"/>
     </w:p>
     <w:p>

--- a/JAVA 65h (4).docx
+++ b/JAVA 65h (4).docx
@@ -658,8 +658,14 @@
     <w:p>
       <w:pPr>
         <w:spacing w:line="192" w:lineRule="auto"/>
-      </w:pPr>
-      <w:r>
+        <w:rPr>
+          <w:highlight w:val="yellow"/>
+        </w:rPr>
+      </w:pPr>
+      <w:r>
+        <w:rPr>
+          <w:highlight w:val="yellow"/>
+        </w:rPr>
         <w:lastRenderedPageBreak/>
         <w:t xml:space="preserve">Una clase Java sencilla </w:t>
       </w:r>
@@ -667,72 +673,126 @@
     <w:p>
       <w:pPr>
         <w:spacing w:line="192" w:lineRule="auto"/>
-      </w:pPr>
-      <w:r>
+        <w:rPr>
+          <w:highlight w:val="yellow"/>
+        </w:rPr>
+      </w:pPr>
+      <w:r>
+        <w:rPr>
+          <w:highlight w:val="yellow"/>
+        </w:rPr>
         <w:t>Nuestro “</w:t>
       </w:r>
       <w:proofErr w:type="spellStart"/>
       <w:r>
+        <w:rPr>
+          <w:highlight w:val="yellow"/>
+        </w:rPr>
         <w:t>Hello</w:t>
       </w:r>
       <w:proofErr w:type="spellEnd"/>
       <w:r>
+        <w:rPr>
+          <w:highlight w:val="yellow"/>
+        </w:rPr>
         <w:t xml:space="preserve"> </w:t>
       </w:r>
       <w:proofErr w:type="spellStart"/>
       <w:r>
+        <w:rPr>
+          <w:highlight w:val="yellow"/>
+        </w:rPr>
         <w:t>World</w:t>
       </w:r>
       <w:proofErr w:type="spellEnd"/>
       <w:r>
+        <w:rPr>
+          <w:highlight w:val="yellow"/>
+        </w:rPr>
         <w:t>” en Java</w:t>
       </w:r>
     </w:p>
     <w:p>
       <w:pPr>
         <w:spacing w:line="192" w:lineRule="auto"/>
-      </w:pPr>
-      <w:r>
+        <w:rPr>
+          <w:highlight w:val="yellow"/>
+        </w:rPr>
+      </w:pPr>
+      <w:r>
+        <w:rPr>
+          <w:highlight w:val="yellow"/>
+        </w:rPr>
         <w:t>El Shell de Java (REPL)</w:t>
       </w:r>
     </w:p>
     <w:p>
       <w:pPr>
         <w:spacing w:line="192" w:lineRule="auto"/>
-      </w:pPr>
-      <w:r>
+        <w:rPr>
+          <w:highlight w:val="yellow"/>
+        </w:rPr>
+      </w:pPr>
+      <w:r>
+        <w:rPr>
+          <w:highlight w:val="yellow"/>
+        </w:rPr>
         <w:t>Conceptos básicos de Java</w:t>
       </w:r>
     </w:p>
     <w:p>
       <w:pPr>
         <w:spacing w:line="192" w:lineRule="auto"/>
-      </w:pPr>
-      <w:r>
+        <w:rPr>
+          <w:highlight w:val="yellow"/>
+        </w:rPr>
+      </w:pPr>
+      <w:r>
+        <w:rPr>
+          <w:highlight w:val="yellow"/>
+        </w:rPr>
         <w:t>Características del lenguaje y de la plataforma</w:t>
       </w:r>
     </w:p>
     <w:p>
       <w:pPr>
         <w:spacing w:line="192" w:lineRule="auto"/>
-      </w:pPr>
-      <w:r>
+        <w:rPr>
+          <w:highlight w:val="yellow"/>
+        </w:rPr>
+      </w:pPr>
+      <w:r>
+        <w:rPr>
+          <w:highlight w:val="yellow"/>
+        </w:rPr>
         <w:t xml:space="preserve">El ciclo de </w:t>
       </w:r>
       <w:proofErr w:type="spellStart"/>
       <w:r>
+        <w:rPr>
+          <w:highlight w:val="yellow"/>
+        </w:rPr>
         <w:t>Release</w:t>
       </w:r>
       <w:proofErr w:type="spellEnd"/>
       <w:r>
+        <w:rPr>
+          <w:highlight w:val="yellow"/>
+        </w:rPr>
         <w:t xml:space="preserve"> de Java</w:t>
       </w:r>
     </w:p>
     <w:p>
       <w:pPr>
         <w:spacing w:line="192" w:lineRule="auto"/>
-      </w:pPr>
-      <w:r>
+        <w:rPr>
+          <w:highlight w:val="yellow"/>
+        </w:rPr>
+      </w:pPr>
+      <w:r>
+        <w:rPr>
+          <w:highlight w:val="yellow"/>
+        </w:rPr>
         <w:t>Ciclo de vida de un programa</w:t>
       </w:r>
     </w:p>
@@ -741,22 +801,37 @@
         <w:spacing w:line="192" w:lineRule="auto"/>
       </w:pPr>
       <w:r>
+        <w:rPr>
+          <w:highlight w:val="yellow"/>
+        </w:rPr>
         <w:t xml:space="preserve">El Java SE </w:t>
       </w:r>
       <w:proofErr w:type="spellStart"/>
       <w:r>
+        <w:rPr>
+          <w:highlight w:val="yellow"/>
+        </w:rPr>
         <w:t>Development</w:t>
       </w:r>
       <w:proofErr w:type="spellEnd"/>
       <w:r>
+        <w:rPr>
+          <w:highlight w:val="yellow"/>
+        </w:rPr>
         <w:t xml:space="preserve"> Kit (JDK)</w:t>
       </w:r>
     </w:p>
     <w:p>
       <w:pPr>
         <w:spacing w:line="192" w:lineRule="auto"/>
-      </w:pPr>
-      <w:r>
+        <w:rPr>
+          <w:highlight w:val="yellow"/>
+        </w:rPr>
+      </w:pPr>
+      <w:r>
+        <w:rPr>
+          <w:highlight w:val="yellow"/>
+        </w:rPr>
         <w:t>Conceptos básicos de clases y objetos</w:t>
       </w:r>
     </w:p>
@@ -764,11 +839,13 @@
       <w:pPr>
         <w:spacing w:line="192" w:lineRule="auto"/>
         <w:rPr>
+          <w:highlight w:val="yellow"/>
           <w:u w:val="single"/>
         </w:rPr>
       </w:pPr>
       <w:r>
         <w:rPr>
+          <w:highlight w:val="yellow"/>
           <w:u w:val="single"/>
         </w:rPr>
         <w:t>Modelo de objetos y OOP</w:t>
@@ -777,16 +854,28 @@
     <w:p>
       <w:pPr>
         <w:spacing w:line="192" w:lineRule="auto"/>
-      </w:pPr>
-      <w:r>
+        <w:rPr>
+          <w:highlight w:val="yellow"/>
+        </w:rPr>
+      </w:pPr>
+      <w:r>
+        <w:rPr>
+          <w:highlight w:val="yellow"/>
+        </w:rPr>
         <w:t xml:space="preserve">Clases, referencias e instanciación </w:t>
       </w:r>
     </w:p>
     <w:p>
       <w:pPr>
         <w:spacing w:line="192" w:lineRule="auto"/>
-      </w:pPr>
-      <w:r>
+        <w:rPr>
+          <w:highlight w:val="yellow"/>
+        </w:rPr>
+      </w:pPr>
+      <w:r>
+        <w:rPr>
+          <w:highlight w:val="yellow"/>
+        </w:rPr>
         <w:t>Añadir datos a la definición de una clase</w:t>
       </w:r>
     </w:p>
@@ -795,6 +884,9 @@
         <w:spacing w:line="192" w:lineRule="auto"/>
       </w:pPr>
       <w:r>
+        <w:rPr>
+          <w:highlight w:val="yellow"/>
+        </w:rPr>
         <w:t>Añadir métodos (comportamiento)</w:t>
       </w:r>
     </w:p>
@@ -802,11 +894,13 @@
       <w:pPr>
         <w:spacing w:line="192" w:lineRule="auto"/>
         <w:rPr>
+          <w:highlight w:val="yellow"/>
           <w:u w:val="single"/>
         </w:rPr>
       </w:pPr>
       <w:r>
         <w:rPr>
+          <w:highlight w:val="yellow"/>
           <w:u w:val="single"/>
         </w:rPr>
         <w:t xml:space="preserve">Conceptos avanzados de clases y objetos </w:t>
@@ -817,14 +911,23 @@
         <w:spacing w:line="192" w:lineRule="auto"/>
       </w:pPr>
       <w:r>
+        <w:rPr>
+          <w:highlight w:val="yellow"/>
+        </w:rPr>
         <w:t>Acceder a datos, la variable “</w:t>
       </w:r>
       <w:proofErr w:type="spellStart"/>
       <w:r>
+        <w:rPr>
+          <w:highlight w:val="yellow"/>
+        </w:rPr>
         <w:t>this</w:t>
       </w:r>
       <w:proofErr w:type="spellEnd"/>
       <w:r>
+        <w:rPr>
+          <w:highlight w:val="yellow"/>
+        </w:rPr>
         <w:t>”</w:t>
       </w:r>
     </w:p>
@@ -833,6 +936,9 @@
         <w:spacing w:line="192" w:lineRule="auto"/>
       </w:pPr>
       <w:r>
+        <w:rPr>
+          <w:highlight w:val="yellow"/>
+        </w:rPr>
         <w:t>Encapsulación y control de acceso público y privado</w:t>
       </w:r>
     </w:p>
@@ -841,30 +947,51 @@
         <w:spacing w:line="192" w:lineRule="auto"/>
       </w:pPr>
       <w:r>
+        <w:rPr>
+          <w:highlight w:val="yellow"/>
+        </w:rPr>
         <w:t>Constructores e inicialización</w:t>
       </w:r>
     </w:p>
     <w:p>
       <w:pPr>
         <w:spacing w:line="192" w:lineRule="auto"/>
-      </w:pPr>
-      <w:r>
+        <w:rPr>
+          <w:highlight w:val="yellow"/>
+        </w:rPr>
+      </w:pPr>
+      <w:r>
+        <w:rPr>
+          <w:highlight w:val="yellow"/>
+        </w:rPr>
         <w:t xml:space="preserve">Miembros </w:t>
       </w:r>
       <w:proofErr w:type="spellStart"/>
       <w:r>
+        <w:rPr>
+          <w:highlight w:val="yellow"/>
+        </w:rPr>
         <w:t>static</w:t>
       </w:r>
       <w:proofErr w:type="spellEnd"/>
       <w:r>
+        <w:rPr>
+          <w:highlight w:val="yellow"/>
+        </w:rPr>
         <w:t xml:space="preserve"> de una clase</w:t>
       </w:r>
     </w:p>
     <w:p>
       <w:pPr>
         <w:spacing w:line="192" w:lineRule="auto"/>
-      </w:pPr>
-      <w:r>
+        <w:rPr>
+          <w:highlight w:val="yellow"/>
+        </w:rPr>
+      </w:pPr>
+      <w:r>
+        <w:rPr>
+          <w:highlight w:val="yellow"/>
+        </w:rPr>
         <w:t>Inferencia de Tipos (Java 10+)</w:t>
       </w:r>
     </w:p>
@@ -874,10 +1001,16 @@
       </w:pPr>
       <w:proofErr w:type="spellStart"/>
       <w:r>
+        <w:rPr>
+          <w:highlight w:val="yellow"/>
+        </w:rPr>
         <w:t>Scopes</w:t>
       </w:r>
       <w:proofErr w:type="spellEnd"/>
       <w:r>
+        <w:rPr>
+          <w:highlight w:val="yellow"/>
+        </w:rPr>
         <w:t>, Blocks, Referencias a Objetos</w:t>
       </w:r>
     </w:p>
@@ -918,11 +1051,13 @@
       <w:pPr>
         <w:spacing w:line="192" w:lineRule="auto"/>
         <w:rPr>
-          <w:lang w:val="en-US"/>
-        </w:rPr>
-      </w:pPr>
-      <w:r>
-        <w:rPr>
+          <w:highlight w:val="yellow"/>
+          <w:lang w:val="en-US"/>
+        </w:rPr>
+      </w:pPr>
+      <w:r>
+        <w:rPr>
+          <w:highlight w:val="yellow"/>
           <w:lang w:val="en-US"/>
         </w:rPr>
         <w:t>Branching: if, if-else, switch</w:t>
@@ -938,6 +1073,7 @@
       <w:proofErr w:type="spellStart"/>
       <w:r>
         <w:rPr>
+          <w:highlight w:val="yellow"/>
           <w:lang w:val="en-US"/>
         </w:rPr>
         <w:t>Iteración</w:t>
@@ -945,6 +1081,7 @@
       <w:proofErr w:type="spellEnd"/>
       <w:r>
         <w:rPr>
+          <w:highlight w:val="yellow"/>
           <w:lang w:val="en-US"/>
         </w:rPr>
         <w:t>: while, do-while, for, break, continue</w:t>
@@ -959,20 +1096,28 @@
       </w:pPr>
       <w:r>
         <w:rPr>
-          <w:lang w:val="en-US"/>
-        </w:rPr>
-        <w:t xml:space="preserve">Strings, Arrays y Dates/Times </w:t>
-      </w:r>
-    </w:p>
-    <w:p>
-      <w:pPr>
-        <w:spacing w:line="192" w:lineRule="auto"/>
-        <w:rPr>
-          <w:lang w:val="en-US"/>
-        </w:rPr>
-      </w:pPr>
-      <w:r>
-        <w:rPr>
+          <w:highlight w:val="yellow"/>
+          <w:lang w:val="en-US"/>
+        </w:rPr>
+        <w:t>Strings, Arrays y Dates/Times</w:t>
+      </w:r>
+      <w:r>
+        <w:rPr>
+          <w:lang w:val="en-US"/>
+        </w:rPr>
+        <w:t xml:space="preserve"> </w:t>
+      </w:r>
+    </w:p>
+    <w:p>
+      <w:pPr>
+        <w:spacing w:line="192" w:lineRule="auto"/>
+        <w:rPr>
+          <w:lang w:val="en-US"/>
+        </w:rPr>
+      </w:pPr>
+      <w:r>
+        <w:rPr>
+          <w:highlight w:val="yellow"/>
           <w:lang w:val="en-US"/>
         </w:rPr>
         <w:t xml:space="preserve">String, </w:t>
@@ -980,6 +1125,7 @@
       <w:proofErr w:type="spellStart"/>
       <w:r>
         <w:rPr>
+          <w:highlight w:val="yellow"/>
           <w:lang w:val="en-US"/>
         </w:rPr>
         <w:t>StringBuffer</w:t>
@@ -987,6 +1133,7 @@
       <w:proofErr w:type="spellEnd"/>
       <w:r>
         <w:rPr>
+          <w:highlight w:val="yellow"/>
           <w:lang w:val="en-US"/>
         </w:rPr>
         <w:t xml:space="preserve">, </w:t>
@@ -994,6 +1141,7 @@
       <w:proofErr w:type="spellStart"/>
       <w:r>
         <w:rPr>
+          <w:highlight w:val="yellow"/>
           <w:lang w:val="en-US"/>
         </w:rPr>
         <w:t>StringBuilder</w:t>
@@ -1003,46 +1151,79 @@
     <w:p>
       <w:pPr>
         <w:spacing w:line="192" w:lineRule="auto"/>
-      </w:pPr>
-      <w:proofErr w:type="spellStart"/>
-      <w:r>
+        <w:rPr>
+          <w:highlight w:val="yellow"/>
+        </w:rPr>
+      </w:pPr>
+      <w:proofErr w:type="spellStart"/>
+      <w:r>
+        <w:rPr>
+          <w:highlight w:val="yellow"/>
+        </w:rPr>
         <w:t>Arrays</w:t>
       </w:r>
       <w:proofErr w:type="spellEnd"/>
       <w:r>
+        <w:rPr>
+          <w:highlight w:val="yellow"/>
+        </w:rPr>
         <w:t xml:space="preserve">, </w:t>
       </w:r>
       <w:proofErr w:type="spellStart"/>
       <w:r>
+        <w:rPr>
+          <w:highlight w:val="yellow"/>
+        </w:rPr>
         <w:t>Primitive</w:t>
       </w:r>
       <w:proofErr w:type="spellEnd"/>
       <w:r>
+        <w:rPr>
+          <w:highlight w:val="yellow"/>
+        </w:rPr>
         <w:t xml:space="preserve"> </w:t>
       </w:r>
       <w:proofErr w:type="spellStart"/>
       <w:r>
+        <w:rPr>
+          <w:highlight w:val="yellow"/>
+        </w:rPr>
         <w:t>Arrays</w:t>
       </w:r>
       <w:proofErr w:type="spellEnd"/>
       <w:r>
+        <w:rPr>
+          <w:highlight w:val="yellow"/>
+        </w:rPr>
         <w:t xml:space="preserve">, </w:t>
       </w:r>
       <w:proofErr w:type="spellStart"/>
       <w:r>
+        <w:rPr>
+          <w:highlight w:val="yellow"/>
+        </w:rPr>
         <w:t>Arrays</w:t>
       </w:r>
       <w:proofErr w:type="spellEnd"/>
       <w:r>
+        <w:rPr>
+          <w:highlight w:val="yellow"/>
+        </w:rPr>
         <w:t xml:space="preserve"> de tipos por referencia</w:t>
       </w:r>
     </w:p>
     <w:p>
       <w:pPr>
         <w:spacing w:line="192" w:lineRule="auto"/>
-      </w:pPr>
-      <w:proofErr w:type="spellStart"/>
-      <w:r>
+        <w:rPr>
+          <w:highlight w:val="yellow"/>
+        </w:rPr>
+      </w:pPr>
+      <w:proofErr w:type="spellStart"/>
+      <w:r>
+        <w:rPr>
+          <w:highlight w:val="yellow"/>
+        </w:rPr>
         <w:t>varargs</w:t>
       </w:r>
       <w:proofErr w:type="spellEnd"/>
@@ -1053,18 +1234,30 @@
       </w:pPr>
       <w:proofErr w:type="spellStart"/>
       <w:r>
+        <w:rPr>
+          <w:highlight w:val="yellow"/>
+        </w:rPr>
         <w:t>LocalDate</w:t>
       </w:r>
       <w:proofErr w:type="spellEnd"/>
       <w:r>
+        <w:rPr>
+          <w:highlight w:val="yellow"/>
+        </w:rPr>
         <w:t>/</w:t>
       </w:r>
       <w:proofErr w:type="spellStart"/>
       <w:r>
+        <w:rPr>
+          <w:highlight w:val="yellow"/>
+        </w:rPr>
         <w:t>LocalTime</w:t>
       </w:r>
       <w:proofErr w:type="spellEnd"/>
       <w:r>
+        <w:rPr>
+          <w:highlight w:val="yellow"/>
+        </w:rPr>
         <w:t xml:space="preserve"> (Java 8+)</w:t>
       </w:r>
     </w:p>
@@ -1079,20 +1272,35 @@
     <w:p>
       <w:pPr>
         <w:spacing w:line="192" w:lineRule="auto"/>
-      </w:pPr>
-      <w:r>
+        <w:rPr>
+          <w:highlight w:val="yellow"/>
+        </w:rPr>
+      </w:pPr>
+      <w:r>
+        <w:rPr>
+          <w:highlight w:val="yellow"/>
+        </w:rPr>
         <w:t>Visión general de los Paquetes – Utilizar paquetes para organizar el código</w:t>
       </w:r>
     </w:p>
     <w:p>
       <w:pPr>
         <w:spacing w:line="192" w:lineRule="auto"/>
-      </w:pPr>
-      <w:r>
+        <w:rPr>
+          <w:highlight w:val="yellow"/>
+        </w:rPr>
+      </w:pPr>
+      <w:r>
+        <w:rPr>
+          <w:highlight w:val="yellow"/>
+        </w:rPr>
         <w:t xml:space="preserve">Sentencias </w:t>
       </w:r>
       <w:proofErr w:type="spellStart"/>
       <w:r>
+        <w:rPr>
+          <w:highlight w:val="yellow"/>
+        </w:rPr>
         <w:t>import</w:t>
       </w:r>
       <w:proofErr w:type="spellEnd"/>
@@ -1102,6 +1310,9 @@
         <w:spacing w:line="192" w:lineRule="auto"/>
       </w:pPr>
       <w:r>
+        <w:rPr>
+          <w:highlight w:val="yellow"/>
+        </w:rPr>
         <w:t>Crear paquetes, estructura de directorios</w:t>
       </w:r>
     </w:p>
@@ -1156,16 +1367,28 @@
     <w:p>
       <w:pPr>
         <w:spacing w:line="192" w:lineRule="auto"/>
-      </w:pPr>
-      <w:r>
+        <w:rPr>
+          <w:highlight w:val="yellow"/>
+        </w:rPr>
+      </w:pPr>
+      <w:r>
+        <w:rPr>
+          <w:highlight w:val="yellow"/>
+        </w:rPr>
         <w:t>Composición y herencia</w:t>
       </w:r>
     </w:p>
     <w:p>
       <w:pPr>
         <w:spacing w:line="192" w:lineRule="auto"/>
-      </w:pPr>
-      <w:r>
+        <w:rPr>
+          <w:highlight w:val="yellow"/>
+        </w:rPr>
+      </w:pPr>
+      <w:r>
+        <w:rPr>
+          <w:highlight w:val="yellow"/>
+        </w:rPr>
         <w:lastRenderedPageBreak/>
         <w:t>Utilizar composición</w:t>
       </w:r>
@@ -1173,44 +1396,77 @@
     <w:p>
       <w:pPr>
         <w:spacing w:line="192" w:lineRule="auto"/>
-      </w:pPr>
-      <w:r>
+        <w:rPr>
+          <w:highlight w:val="yellow"/>
+        </w:rPr>
+      </w:pPr>
+      <w:r>
+        <w:rPr>
+          <w:highlight w:val="yellow"/>
+        </w:rPr>
         <w:t>Composición/HAS-A, delegación</w:t>
       </w:r>
     </w:p>
     <w:p>
       <w:pPr>
         <w:spacing w:line="192" w:lineRule="auto"/>
-      </w:pPr>
-      <w:r>
+        <w:rPr>
+          <w:highlight w:val="yellow"/>
+        </w:rPr>
+      </w:pPr>
+      <w:r>
+        <w:rPr>
+          <w:highlight w:val="yellow"/>
+        </w:rPr>
         <w:t>Utilizar herencia y polimorfismo</w:t>
       </w:r>
     </w:p>
     <w:p>
       <w:pPr>
         <w:spacing w:line="192" w:lineRule="auto"/>
-      </w:pPr>
-      <w:r>
+        <w:rPr>
+          <w:highlight w:val="yellow"/>
+        </w:rPr>
+      </w:pPr>
+      <w:r>
+        <w:rPr>
+          <w:highlight w:val="yellow"/>
+        </w:rPr>
         <w:t xml:space="preserve">IS-A, </w:t>
       </w:r>
       <w:proofErr w:type="spellStart"/>
       <w:r>
+        <w:rPr>
+          <w:highlight w:val="yellow"/>
+        </w:rPr>
         <w:t>extends</w:t>
       </w:r>
       <w:proofErr w:type="spellEnd"/>
       <w:r>
+        <w:rPr>
+          <w:highlight w:val="yellow"/>
+        </w:rPr>
         <w:t>, características de herencia, sobrecargar métodos</w:t>
       </w:r>
     </w:p>
     <w:p>
       <w:pPr>
         <w:spacing w:line="192" w:lineRule="auto"/>
-      </w:pPr>
-      <w:r>
+        <w:rPr>
+          <w:highlight w:val="yellow"/>
+        </w:rPr>
+      </w:pPr>
+      <w:r>
+        <w:rPr>
+          <w:highlight w:val="yellow"/>
+        </w:rPr>
         <w:t xml:space="preserve">Clase </w:t>
       </w:r>
       <w:proofErr w:type="spellStart"/>
       <w:r>
+        <w:rPr>
+          <w:highlight w:val="yellow"/>
+        </w:rPr>
         <w:t>Object</w:t>
       </w:r>
       <w:proofErr w:type="spellEnd"/>
@@ -1218,24 +1474,42 @@
     <w:p>
       <w:pPr>
         <w:spacing w:line="192" w:lineRule="auto"/>
-      </w:pPr>
-      <w:r>
+        <w:rPr>
+          <w:highlight w:val="yellow"/>
+        </w:rPr>
+      </w:pPr>
+      <w:r>
+        <w:rPr>
+          <w:highlight w:val="yellow"/>
+        </w:rPr>
         <w:t>Clases abstractas</w:t>
       </w:r>
     </w:p>
     <w:p>
       <w:pPr>
         <w:spacing w:line="192" w:lineRule="auto"/>
-      </w:pPr>
-      <w:r>
+        <w:rPr>
+          <w:highlight w:val="yellow"/>
+        </w:rPr>
+      </w:pPr>
+      <w:r>
+        <w:rPr>
+          <w:highlight w:val="yellow"/>
+        </w:rPr>
         <w:t>Interfaces</w:t>
       </w:r>
     </w:p>
     <w:p>
       <w:pPr>
         <w:spacing w:line="192" w:lineRule="auto"/>
-      </w:pPr>
-      <w:r>
+        <w:rPr>
+          <w:highlight w:val="yellow"/>
+        </w:rPr>
+      </w:pPr>
+      <w:r>
+        <w:rPr>
+          <w:highlight w:val="yellow"/>
+        </w:rPr>
         <w:t>Utilizar interfaces para definir Tipos</w:t>
       </w:r>
     </w:p>
@@ -1244,14 +1518,23 @@
         <w:spacing w:line="192" w:lineRule="auto"/>
       </w:pPr>
       <w:r>
+        <w:rPr>
+          <w:highlight w:val="yellow"/>
+        </w:rPr>
         <w:t>Interfaces y Clases Abstractas</w:t>
       </w:r>
     </w:p>
     <w:p>
       <w:pPr>
         <w:spacing w:line="192" w:lineRule="auto"/>
-      </w:pPr>
-      <w:r>
+        <w:rPr>
+          <w:highlight w:val="yellow"/>
+        </w:rPr>
+      </w:pPr>
+      <w:r>
+        <w:rPr>
+          <w:highlight w:val="yellow"/>
+        </w:rPr>
         <w:t>Métodos predeterminados y estáticos</w:t>
       </w:r>
     </w:p>
@@ -1259,11 +1542,13 @@
       <w:pPr>
         <w:spacing w:line="192" w:lineRule="auto"/>
         <w:rPr>
+          <w:highlight w:val="yellow"/>
           <w:u w:val="single"/>
         </w:rPr>
       </w:pPr>
       <w:r>
         <w:rPr>
+          <w:highlight w:val="yellow"/>
           <w:u w:val="single"/>
         </w:rPr>
         <w:t>Excepciones</w:t>
@@ -1272,32 +1557,56 @@
     <w:p>
       <w:pPr>
         <w:spacing w:line="192" w:lineRule="auto"/>
-      </w:pPr>
-      <w:r>
+        <w:rPr>
+          <w:highlight w:val="yellow"/>
+        </w:rPr>
+      </w:pPr>
+      <w:r>
+        <w:rPr>
+          <w:highlight w:val="yellow"/>
+        </w:rPr>
         <w:t>Excepciones y jerarquía de excepciones</w:t>
       </w:r>
     </w:p>
     <w:p>
       <w:pPr>
         <w:spacing w:line="192" w:lineRule="auto"/>
-      </w:pPr>
-      <w:r>
+        <w:rPr>
+          <w:highlight w:val="yellow"/>
+        </w:rPr>
+      </w:pPr>
+      <w:r>
+        <w:rPr>
+          <w:highlight w:val="yellow"/>
+        </w:rPr>
         <w:t>try y catch</w:t>
       </w:r>
     </w:p>
     <w:p>
       <w:pPr>
         <w:spacing w:line="192" w:lineRule="auto"/>
-      </w:pPr>
-      <w:r>
+        <w:rPr>
+          <w:highlight w:val="yellow"/>
+        </w:rPr>
+      </w:pPr>
+      <w:r>
+        <w:rPr>
+          <w:highlight w:val="yellow"/>
+        </w:rPr>
         <w:t>Manejar excepciones</w:t>
       </w:r>
     </w:p>
     <w:p>
       <w:pPr>
         <w:spacing w:line="192" w:lineRule="auto"/>
-      </w:pPr>
-      <w:r>
+        <w:rPr>
+          <w:highlight w:val="yellow"/>
+        </w:rPr>
+      </w:pPr>
+      <w:r>
+        <w:rPr>
+          <w:highlight w:val="yellow"/>
+        </w:rPr>
         <w:t>Flujo del programa y excepciones</w:t>
       </w:r>
     </w:p>
@@ -1307,6 +1616,9 @@
       </w:pPr>
       <w:proofErr w:type="spellStart"/>
       <w:r>
+        <w:rPr>
+          <w:highlight w:val="yellow"/>
+        </w:rPr>
         <w:t>finally</w:t>
       </w:r>
       <w:proofErr w:type="spellEnd"/>
@@ -1329,24 +1641,42 @@
     <w:p>
       <w:pPr>
         <w:spacing w:line="192" w:lineRule="auto"/>
-      </w:pPr>
-      <w:r>
+        <w:rPr>
+          <w:highlight w:val="yellow"/>
+        </w:rPr>
+      </w:pPr>
+      <w:r>
+        <w:rPr>
+          <w:highlight w:val="yellow"/>
+        </w:rPr>
         <w:t xml:space="preserve">El Framework </w:t>
       </w:r>
       <w:proofErr w:type="spellStart"/>
       <w:r>
+        <w:rPr>
+          <w:highlight w:val="yellow"/>
+        </w:rPr>
         <w:t>Collections</w:t>
       </w:r>
       <w:proofErr w:type="spellEnd"/>
       <w:r>
+        <w:rPr>
+          <w:highlight w:val="yellow"/>
+        </w:rPr>
         <w:t xml:space="preserve"> y su API</w:t>
       </w:r>
     </w:p>
     <w:p>
       <w:pPr>
         <w:spacing w:line="192" w:lineRule="auto"/>
-      </w:pPr>
-      <w:r>
+        <w:rPr>
+          <w:highlight w:val="yellow"/>
+        </w:rPr>
+      </w:pPr>
+      <w:r>
+        <w:rPr>
+          <w:highlight w:val="yellow"/>
+        </w:rPr>
         <w:t>Colecciones y genéricos en Java</w:t>
       </w:r>
     </w:p>
@@ -1356,30 +1686,51 @@
       </w:pPr>
       <w:proofErr w:type="spellStart"/>
       <w:r>
+        <w:rPr>
+          <w:highlight w:val="yellow"/>
+        </w:rPr>
         <w:t>Collection</w:t>
       </w:r>
       <w:proofErr w:type="spellEnd"/>
       <w:r>
+        <w:rPr>
+          <w:highlight w:val="yellow"/>
+        </w:rPr>
         <w:t xml:space="preserve">, Set, </w:t>
       </w:r>
       <w:proofErr w:type="spellStart"/>
       <w:r>
+        <w:rPr>
+          <w:highlight w:val="yellow"/>
+        </w:rPr>
         <w:t>List</w:t>
       </w:r>
       <w:proofErr w:type="spellEnd"/>
       <w:r>
+        <w:rPr>
+          <w:highlight w:val="yellow"/>
+        </w:rPr>
         <w:t xml:space="preserve">, </w:t>
       </w:r>
       <w:proofErr w:type="spellStart"/>
       <w:r>
+        <w:rPr>
+          <w:highlight w:val="yellow"/>
+        </w:rPr>
         <w:t>Map</w:t>
       </w:r>
       <w:proofErr w:type="spellEnd"/>
       <w:r>
+        <w:rPr>
+          <w:highlight w:val="yellow"/>
+        </w:rPr>
         <w:t xml:space="preserve">, </w:t>
       </w:r>
       <w:proofErr w:type="spellStart"/>
       <w:r>
+        <w:rPr>
+          <w:highlight w:val="yellow"/>
+        </w:rPr>
         <w:t>Iterator</w:t>
       </w:r>
       <w:proofErr w:type="spellEnd"/>
@@ -1399,6 +1750,9 @@
         <w:spacing w:line="192" w:lineRule="auto"/>
       </w:pPr>
       <w:r>
+        <w:rPr>
+          <w:highlight w:val="yellow"/>
+        </w:rPr>
         <w:t>Colecciones de objetos (no genéricos)</w:t>
       </w:r>
     </w:p>
@@ -1412,6 +1766,7 @@
       <w:proofErr w:type="spellStart"/>
       <w:r>
         <w:rPr>
+          <w:highlight w:val="yellow"/>
           <w:lang w:val="en-US"/>
         </w:rPr>
         <w:t>Utilizar</w:t>
@@ -1419,6 +1774,7 @@
       <w:proofErr w:type="spellEnd"/>
       <w:r>
         <w:rPr>
+          <w:highlight w:val="yellow"/>
           <w:lang w:val="en-US"/>
         </w:rPr>
         <w:t xml:space="preserve"> </w:t>
@@ -1426,6 +1782,7 @@
       <w:proofErr w:type="spellStart"/>
       <w:r>
         <w:rPr>
+          <w:highlight w:val="yellow"/>
           <w:lang w:val="en-US"/>
         </w:rPr>
         <w:t>ArrayList</w:t>
@@ -1433,6 +1790,7 @@
       <w:proofErr w:type="spellEnd"/>
       <w:r>
         <w:rPr>
+          <w:highlight w:val="yellow"/>
           <w:lang w:val="en-US"/>
         </w:rPr>
         <w:t xml:space="preserve">, </w:t>
@@ -1440,6 +1798,7 @@
       <w:proofErr w:type="spellStart"/>
       <w:r>
         <w:rPr>
+          <w:highlight w:val="yellow"/>
           <w:lang w:val="en-US"/>
         </w:rPr>
         <w:t>HashSet</w:t>
@@ -1447,6 +1806,7 @@
       <w:proofErr w:type="spellEnd"/>
       <w:r>
         <w:rPr>
+          <w:highlight w:val="yellow"/>
           <w:lang w:val="en-US"/>
         </w:rPr>
         <w:t xml:space="preserve"> y </w:t>
@@ -1454,10 +1814,13 @@
       <w:proofErr w:type="spellStart"/>
       <w:r>
         <w:rPr>
+          <w:highlight w:val="yellow"/>
           <w:lang w:val="en-US"/>
         </w:rPr>
         <w:t>HashMap</w:t>
       </w:r>
+      <w:bookmarkStart w:id="0" w:name="_GoBack"/>
+      <w:bookmarkEnd w:id="0"/>
       <w:proofErr w:type="spellEnd"/>
     </w:p>
     <w:p>
@@ -1643,8 +2006,8 @@
           <w:u w:val="single"/>
         </w:rPr>
       </w:pPr>
-      <w:bookmarkStart w:id="0" w:name="_heading=h.gjdgxs" w:colFirst="0" w:colLast="0"/>
-      <w:bookmarkEnd w:id="0"/>
+      <w:bookmarkStart w:id="1" w:name="_heading=h.gjdgxs" w:colFirst="0" w:colLast="0"/>
+      <w:bookmarkEnd w:id="1"/>
       <w:r>
         <w:rPr>
           <w:u w:val="single"/>
@@ -1654,52 +2017,122 @@
       </w:r>
     </w:p>
     <w:p>
-      <w:r>
+      <w:pPr>
+        <w:rPr>
+          <w:highlight w:val="yellow"/>
+        </w:rPr>
+      </w:pPr>
+      <w:r>
+        <w:rPr>
+          <w:highlight w:val="yellow"/>
+        </w:rPr>
         <w:t xml:space="preserve">Inicio con </w:t>
       </w:r>
       <w:proofErr w:type="spellStart"/>
       <w:r>
+        <w:rPr>
+          <w:highlight w:val="yellow"/>
+        </w:rPr>
         <w:t>Eclispse</w:t>
       </w:r>
       <w:proofErr w:type="spellEnd"/>
     </w:p>
     <w:p>
-      <w:r>
+      <w:pPr>
+        <w:rPr>
+          <w:highlight w:val="yellow"/>
+        </w:rPr>
+      </w:pPr>
+      <w:r>
+        <w:rPr>
+          <w:highlight w:val="yellow"/>
+        </w:rPr>
         <w:t>Introducción</w:t>
       </w:r>
     </w:p>
     <w:p>
-      <w:r>
+      <w:pPr>
+        <w:rPr>
+          <w:highlight w:val="yellow"/>
+        </w:rPr>
+      </w:pPr>
+      <w:r>
+        <w:rPr>
+          <w:highlight w:val="yellow"/>
+        </w:rPr>
         <w:t>Instalación</w:t>
       </w:r>
     </w:p>
     <w:p>
-      <w:r>
+      <w:pPr>
+        <w:rPr>
+          <w:highlight w:val="yellow"/>
+        </w:rPr>
+      </w:pPr>
+      <w:r>
+        <w:rPr>
+          <w:highlight w:val="yellow"/>
+        </w:rPr>
         <w:t>Características</w:t>
       </w:r>
     </w:p>
     <w:p>
-      <w:r>
+      <w:pPr>
+        <w:rPr>
+          <w:highlight w:val="yellow"/>
+        </w:rPr>
+      </w:pPr>
+      <w:r>
+        <w:rPr>
+          <w:highlight w:val="yellow"/>
+        </w:rPr>
         <w:t>Crear un proyecto</w:t>
       </w:r>
     </w:p>
     <w:p>
-      <w:r>
+      <w:pPr>
+        <w:rPr>
+          <w:highlight w:val="yellow"/>
+        </w:rPr>
+      </w:pPr>
+      <w:r>
+        <w:rPr>
+          <w:highlight w:val="yellow"/>
+        </w:rPr>
         <w:t>Configurar las preferencias</w:t>
       </w:r>
     </w:p>
     <w:p>
-      <w:r>
+      <w:pPr>
+        <w:rPr>
+          <w:highlight w:val="yellow"/>
+        </w:rPr>
+      </w:pPr>
+      <w:r>
+        <w:rPr>
+          <w:highlight w:val="yellow"/>
+        </w:rPr>
         <w:t>Paquetes, Clases</w:t>
       </w:r>
     </w:p>
     <w:p>
-      <w:r>
+      <w:pPr>
+        <w:rPr>
+          <w:highlight w:val="yellow"/>
+        </w:rPr>
+      </w:pPr>
+      <w:r>
+        <w:rPr>
+          <w:highlight w:val="yellow"/>
+        </w:rPr>
         <w:t>Ejecutar un programa</w:t>
       </w:r>
     </w:p>
     <w:p>
       <w:r>
+        <w:rPr>
+          <w:highlight w:val="yellow"/>
+        </w:rPr>
         <w:t>Operaciones avanzadas</w:t>
       </w:r>
     </w:p>
@@ -3301,8 +3734,6 @@
       <w:r>
         <w:t>maven</w:t>
       </w:r>
-      <w:bookmarkStart w:id="1" w:name="_GoBack"/>
-      <w:bookmarkEnd w:id="1"/>
       <w:proofErr w:type="spellEnd"/>
     </w:p>
     <w:p>

--- a/JAVA 65h (4).docx
+++ b/JAVA 65h (4).docx
@@ -12,6 +12,8 @@
           <w:u w:val="single"/>
         </w:rPr>
       </w:pPr>
+      <w:bookmarkStart w:id="0" w:name="_GoBack"/>
+      <w:bookmarkEnd w:id="0"/>
       <w:r>
         <w:rPr>
           <w:b/>
@@ -1234,30 +1236,18 @@
       </w:pPr>
       <w:proofErr w:type="spellStart"/>
       <w:r>
-        <w:rPr>
-          <w:highlight w:val="yellow"/>
-        </w:rPr>
         <w:t>LocalDate</w:t>
       </w:r>
       <w:proofErr w:type="spellEnd"/>
       <w:r>
-        <w:rPr>
-          <w:highlight w:val="yellow"/>
-        </w:rPr>
         <w:t>/</w:t>
       </w:r>
       <w:proofErr w:type="spellStart"/>
       <w:r>
-        <w:rPr>
-          <w:highlight w:val="yellow"/>
-        </w:rPr>
         <w:t>LocalTime</w:t>
       </w:r>
       <w:proofErr w:type="spellEnd"/>
       <w:r>
-        <w:rPr>
-          <w:highlight w:val="yellow"/>
-        </w:rPr>
         <w:t xml:space="preserve"> (Java 8+)</w:t>
       </w:r>
     </w:p>
@@ -1819,20 +1809,20 @@
         </w:rPr>
         <w:t>HashMap</w:t>
       </w:r>
-      <w:bookmarkStart w:id="0" w:name="_GoBack"/>
-      <w:bookmarkEnd w:id="0"/>
-      <w:proofErr w:type="spellEnd"/>
-    </w:p>
-    <w:p>
-      <w:pPr>
-        <w:spacing w:line="192" w:lineRule="auto"/>
-        <w:rPr>
-          <w:lang w:val="en-US"/>
-        </w:rPr>
-      </w:pPr>
-      <w:proofErr w:type="spellStart"/>
-      <w:r>
-        <w:rPr>
+      <w:proofErr w:type="spellEnd"/>
+    </w:p>
+    <w:p>
+      <w:pPr>
+        <w:spacing w:line="192" w:lineRule="auto"/>
+        <w:rPr>
+          <w:highlight w:val="yellow"/>
+          <w:lang w:val="en-US"/>
+        </w:rPr>
+      </w:pPr>
+      <w:proofErr w:type="spellStart"/>
+      <w:r>
+        <w:rPr>
+          <w:highlight w:val="yellow"/>
           <w:lang w:val="en-US"/>
         </w:rPr>
         <w:t>Bucle</w:t>
@@ -1840,6 +1830,7 @@
       <w:proofErr w:type="spellEnd"/>
       <w:r>
         <w:rPr>
+          <w:highlight w:val="yellow"/>
           <w:lang w:val="en-US"/>
         </w:rPr>
         <w:t xml:space="preserve"> for-each</w:t>
@@ -1850,10 +1841,16 @@
         <w:spacing w:line="192" w:lineRule="auto"/>
       </w:pPr>
       <w:r>
+        <w:rPr>
+          <w:highlight w:val="yellow"/>
+        </w:rPr>
         <w:t xml:space="preserve">Procesar elementos con un </w:t>
       </w:r>
       <w:proofErr w:type="spellStart"/>
       <w:r>
+        <w:rPr>
+          <w:highlight w:val="yellow"/>
+        </w:rPr>
         <w:t>Iterator</w:t>
       </w:r>
       <w:proofErr w:type="spellEnd"/>
@@ -1861,8 +1858,14 @@
     <w:p>
       <w:pPr>
         <w:spacing w:line="192" w:lineRule="auto"/>
-      </w:pPr>
-      <w:r>
+        <w:rPr>
+          <w:u w:val="single"/>
+        </w:rPr>
+      </w:pPr>
+      <w:r>
+        <w:rPr>
+          <w:u w:val="single"/>
+        </w:rPr>
         <w:t>Más sobre genéricos</w:t>
       </w:r>
     </w:p>

--- a/JAVA 65h (4).docx
+++ b/JAVA 65h (4).docx
@@ -12,8 +12,6 @@
           <w:u w:val="single"/>
         </w:rPr>
       </w:pPr>
-      <w:bookmarkStart w:id="0" w:name="_GoBack"/>
-      <w:bookmarkEnd w:id="0"/>
       <w:r>
         <w:rPr>
           <w:b/>
@@ -1022,14 +1020,23 @@
       </w:pPr>
       <w:proofErr w:type="spellStart"/>
       <w:r>
+        <w:rPr>
+          <w:highlight w:val="yellow"/>
+        </w:rPr>
         <w:t>Type-safe</w:t>
       </w:r>
       <w:proofErr w:type="spellEnd"/>
       <w:r>
+        <w:rPr>
+          <w:highlight w:val="yellow"/>
+        </w:rPr>
         <w:t xml:space="preserve"> </w:t>
       </w:r>
       <w:proofErr w:type="spellStart"/>
       <w:r>
+        <w:rPr>
+          <w:highlight w:val="yellow"/>
+        </w:rPr>
         <w:t>Enums</w:t>
       </w:r>
       <w:proofErr w:type="spellEnd"/>
@@ -2009,8 +2016,8 @@
           <w:u w:val="single"/>
         </w:rPr>
       </w:pPr>
-      <w:bookmarkStart w:id="1" w:name="_heading=h.gjdgxs" w:colFirst="0" w:colLast="0"/>
-      <w:bookmarkEnd w:id="1"/>
+      <w:bookmarkStart w:id="0" w:name="_heading=h.gjdgxs" w:colFirst="0" w:colLast="0"/>
+      <w:bookmarkEnd w:id="0"/>
       <w:r>
         <w:rPr>
           <w:u w:val="single"/>
@@ -3524,6 +3531,7 @@
           <w:u w:val="single"/>
         </w:rPr>
       </w:pPr>
+      <w:bookmarkStart w:id="1" w:name="_GoBack"/>
       <w:proofErr w:type="spellStart"/>
       <w:r>
         <w:rPr>
@@ -3533,6 +3541,7 @@
       </w:r>
       <w:proofErr w:type="spellEnd"/>
     </w:p>
+    <w:bookmarkEnd w:id="1"/>
     <w:p>
       <w:r>
         <w:t>Manejo de propiedades</w:t>
